--- a/assn4/Assignment 4.docx
+++ b/assn4/Assignment 4.docx
@@ -70,6 +70,60 @@
       <w:r>
         <w:t xml:space="preserve"> by either shifting the current time to match the target time or vice versa. </w:t>
       </w:r>
+    </w:p>
+    <w:p>
+      <w:pPr>
+        <w:pStyle w:val="ListParagraph"/>
+        <w:numPr>
+          <w:ilvl w:val="0"/>
+          <w:numId w:val="1"/>
+        </w:numPr>
+      </w:pPr>
+      <w:r>
+        <w:t xml:space="preserve">This did not work for several </w:t>
+      </w:r>
+      <w:proofErr w:type="spellStart"/>
+      <w:r>
+        <w:t>zipcodes</w:t>
+      </w:r>
+      <w:proofErr w:type="spellEnd"/>
+      <w:r>
+        <w:t xml:space="preserve"> I tried including Rapid City, South Dakota (</w:t>
+      </w:r>
+      <w:proofErr w:type="spellStart"/>
+      <w:r>
+        <w:t>zipcode</w:t>
+      </w:r>
+      <w:proofErr w:type="spellEnd"/>
+      <w:r>
+        <w:t xml:space="preserve"> 57701). Instead, I chose San Diego, California (</w:t>
+      </w:r>
+      <w:proofErr w:type="spellStart"/>
+      <w:r>
+        <w:t>zipcode</w:t>
+      </w:r>
+      <w:proofErr w:type="spellEnd"/>
+      <w:r>
+        <w:t xml:space="preserve"> 92129). The XML link is:</w:t>
+      </w:r>
+    </w:p>
+    <w:p>
+      <w:pPr>
+        <w:pStyle w:val="ListParagraph"/>
+      </w:pPr>
+      <w:hyperlink r:id="rId5" w:history="1">
+        <w:r>
+          <w:rPr>
+            <w:rStyle w:val="Hyperlink"/>
+          </w:rPr>
+          <w:t>http://www.wrh.noaa.gov/mesowest/getobextXml.php?sid=DMHSD&amp;num=72</w:t>
+        </w:r>
+      </w:hyperlink>
+    </w:p>
+    <w:p>
+      <w:pPr>
+        <w:pStyle w:val="ListParagraph"/>
+      </w:pPr>
     </w:p>
     <w:p>
       <w:pPr>
@@ -725,6 +779,17 @@
       <w:contextualSpacing/>
     </w:pPr>
   </w:style>
+  <w:style w:type="character" w:styleId="Hyperlink">
+    <w:name w:val="Hyperlink"/>
+    <w:basedOn w:val="DefaultParagraphFont"/>
+    <w:uiPriority w:val="99"/>
+    <w:unhideWhenUsed/>
+    <w:rsid w:val="00A55ACE"/>
+    <w:rPr>
+      <w:color w:val="0563C1" w:themeColor="hyperlink"/>
+      <w:u w:val="single"/>
+    </w:rPr>
+  </w:style>
 </w:styles>
 </file>
 

--- a/assn4/Assignment 4.docx
+++ b/assn4/Assignment 4.docx
@@ -124,6 +124,54 @@
       <w:pPr>
         <w:pStyle w:val="ListParagraph"/>
       </w:pPr>
+    </w:p>
+    <w:p>
+      <w:pPr>
+        <w:pStyle w:val="ListParagraph"/>
+        <w:numPr>
+          <w:ilvl w:val="0"/>
+          <w:numId w:val="1"/>
+        </w:numPr>
+      </w:pPr>
+      <w:r>
+        <w:t>I used Element Tree. This is the XML parsing package used in the example code.  The reason I chose this package is for simplicity of use. Saved in files for this problem are parse.py, data.txt, and data.csv.</w:t>
+      </w:r>
+    </w:p>
+    <w:p>
+      <w:pPr>
+        <w:pStyle w:val="ListParagraph"/>
+        <w:numPr>
+          <w:ilvl w:val="0"/>
+          <w:numId w:val="1"/>
+        </w:numPr>
+      </w:pPr>
+      <w:r>
+        <w:t>The graph for Temperature over Time can be found at graph.png</w:t>
+      </w:r>
+    </w:p>
+    <w:p>
+      <w:pPr>
+        <w:pStyle w:val="ListParagraph"/>
+        <w:numPr>
+          <w:ilvl w:val="0"/>
+          <w:numId w:val="1"/>
+        </w:numPr>
+      </w:pPr>
+      <w:r>
+        <w:t>The source code for this can be found as histogram.py with output files as histogram.csv and histogram.png</w:t>
+      </w:r>
+    </w:p>
+    <w:p>
+      <w:pPr>
+        <w:pStyle w:val="ListParagraph"/>
+        <w:numPr>
+          <w:ilvl w:val="0"/>
+          <w:numId w:val="1"/>
+        </w:numPr>
+      </w:pPr>
+      <w:r>
+        <w:t>This file is named as getairtemp.py</w:t>
+      </w:r>
     </w:p>
     <w:p>
       <w:pPr>
